--- a/LLM localRAG/user manual rag.docx
+++ b/LLM localRAG/user manual rag.docx
@@ -68,8 +68,17 @@
           <w:sz w:val="28"/>
           <w:szCs w:val="28"/>
         </w:rPr>
-        <w:t>we use ollama</w:t>
-      </w:r>
+        <w:t xml:space="preserve">we use </w:t>
+      </w:r>
+      <w:proofErr w:type="spellStart"/>
+      <w:r>
+        <w:rPr>
+          <w:sz w:val="28"/>
+          <w:szCs w:val="28"/>
+        </w:rPr>
+        <w:t>ollama</w:t>
+      </w:r>
+      <w:proofErr w:type="spellEnd"/>
     </w:p>
     <w:p>
       <w:pPr>
@@ -83,12 +92,21 @@
           <w:szCs w:val="28"/>
         </w:rPr>
       </w:pPr>
-      <w:r>
-        <w:rPr>
-          <w:sz w:val="28"/>
-          <w:szCs w:val="28"/>
-        </w:rPr>
-        <w:t xml:space="preserve">Ollama runs </w:t>
+      <w:proofErr w:type="spellStart"/>
+      <w:r>
+        <w:rPr>
+          <w:sz w:val="28"/>
+          <w:szCs w:val="28"/>
+        </w:rPr>
+        <w:t>Ollama</w:t>
+      </w:r>
+      <w:proofErr w:type="spellEnd"/>
+      <w:r>
+        <w:rPr>
+          <w:sz w:val="28"/>
+          <w:szCs w:val="28"/>
+        </w:rPr>
+        <w:t xml:space="preserve"> runs </w:t>
       </w:r>
       <w:r>
         <w:rPr>
@@ -153,8 +171,19 @@
           <w:sz w:val="32"/>
           <w:szCs w:val="32"/>
         </w:rPr>
-        <w:t>Install Ollama</w:t>
-      </w:r>
+        <w:t xml:space="preserve">Install </w:t>
+      </w:r>
+      <w:proofErr w:type="spellStart"/>
+      <w:r>
+        <w:rPr>
+          <w:b/>
+          <w:bCs/>
+          <w:sz w:val="32"/>
+          <w:szCs w:val="32"/>
+        </w:rPr>
+        <w:t>Ollama</w:t>
+      </w:r>
+      <w:proofErr w:type="spellEnd"/>
     </w:p>
     <w:p>
       <w:pPr>
@@ -198,14 +227,171 @@
       </w:pPr>
       <w:r>
         <w:rPr>
-          <w:sz w:val="32"/>
-          <w:szCs w:val="32"/>
-        </w:rPr>
-        <w:t>Install and open Terminal or Command Prompt</w:t>
-      </w:r>
+          <w:sz w:val="28"/>
+          <w:szCs w:val="28"/>
+        </w:rPr>
+        <w:t xml:space="preserve">Or type following </w:t>
+      </w:r>
+      <w:proofErr w:type="spellStart"/>
+      <w:r>
+        <w:rPr>
+          <w:sz w:val="28"/>
+          <w:szCs w:val="28"/>
+        </w:rPr>
+        <w:t>cmd</w:t>
+      </w:r>
+      <w:proofErr w:type="spellEnd"/>
+      <w:r>
+        <w:rPr>
+          <w:sz w:val="28"/>
+          <w:szCs w:val="28"/>
+        </w:rPr>
+        <w:t xml:space="preserve"> </w:t>
+      </w:r>
+      <w:r>
+        <w:rPr>
+          <w:sz w:val="28"/>
+          <w:szCs w:val="28"/>
+        </w:rPr>
+        <w:br/>
+        <w:t>for windows-&gt;</w:t>
+      </w:r>
+      <w:proofErr w:type="spellStart"/>
+      <w:r>
+        <w:rPr>
+          <w:sz w:val="28"/>
+          <w:szCs w:val="28"/>
+          <w:highlight w:val="yellow"/>
+        </w:rPr>
+        <w:t>winget</w:t>
+      </w:r>
+      <w:proofErr w:type="spellEnd"/>
+      <w:r>
+        <w:rPr>
+          <w:sz w:val="28"/>
+          <w:szCs w:val="28"/>
+          <w:highlight w:val="yellow"/>
+        </w:rPr>
+        <w:t xml:space="preserve"> install </w:t>
+      </w:r>
+      <w:proofErr w:type="spellStart"/>
+      <w:r>
+        <w:rPr>
+          <w:sz w:val="28"/>
+          <w:szCs w:val="28"/>
+          <w:highlight w:val="yellow"/>
+        </w:rPr>
+        <w:t>Ollama.Ollama</w:t>
+      </w:r>
+      <w:proofErr w:type="spellEnd"/>
+      <w:r>
+        <w:rPr>
+          <w:sz w:val="32"/>
+          <w:szCs w:val="32"/>
+        </w:rPr>
+        <w:br/>
+        <w:t>for mac-&gt;</w:t>
+      </w:r>
+      <w:r>
+        <w:rPr>
+          <w:sz w:val="32"/>
+          <w:szCs w:val="32"/>
+          <w:highlight w:val="yellow"/>
+        </w:rPr>
+        <w:t xml:space="preserve">brew install </w:t>
+      </w:r>
+      <w:proofErr w:type="spellStart"/>
+      <w:r>
+        <w:rPr>
+          <w:sz w:val="32"/>
+          <w:szCs w:val="32"/>
+          <w:highlight w:val="yellow"/>
+        </w:rPr>
+        <w:t>ollama</w:t>
+      </w:r>
+      <w:proofErr w:type="spellEnd"/>
+      <w:r>
+        <w:rPr>
+          <w:sz w:val="32"/>
+          <w:szCs w:val="32"/>
+        </w:rPr>
+        <w:br/>
+        <w:t xml:space="preserve">for </w:t>
+      </w:r>
+      <w:proofErr w:type="spellStart"/>
+      <w:r>
+        <w:rPr>
+          <w:sz w:val="32"/>
+          <w:szCs w:val="32"/>
+        </w:rPr>
+        <w:t>linux</w:t>
+      </w:r>
+      <w:proofErr w:type="spellEnd"/>
+      <w:r>
+        <w:rPr>
+          <w:sz w:val="32"/>
+          <w:szCs w:val="32"/>
+        </w:rPr>
+        <w:t>-&gt;</w:t>
+      </w:r>
+      <w:r>
+        <w:rPr>
+          <w:sz w:val="32"/>
+          <w:szCs w:val="32"/>
+          <w:highlight w:val="yellow"/>
+        </w:rPr>
+        <w:t>curl -</w:t>
+      </w:r>
+      <w:proofErr w:type="spellStart"/>
+      <w:r>
+        <w:rPr>
+          <w:sz w:val="32"/>
+          <w:szCs w:val="32"/>
+          <w:highlight w:val="yellow"/>
+        </w:rPr>
+        <w:t>fsSL</w:t>
+      </w:r>
+      <w:proofErr w:type="spellEnd"/>
+      <w:r>
+        <w:rPr>
+          <w:sz w:val="32"/>
+          <w:szCs w:val="32"/>
+          <w:highlight w:val="yellow"/>
+        </w:rPr>
+        <w:t xml:space="preserve"> https://ollama.com/install.sh | </w:t>
+      </w:r>
+      <w:proofErr w:type="spellStart"/>
+      <w:r>
+        <w:rPr>
+          <w:sz w:val="32"/>
+          <w:szCs w:val="32"/>
+          <w:highlight w:val="yellow"/>
+        </w:rPr>
+        <w:t>sh</w:t>
+      </w:r>
+      <w:proofErr w:type="spellEnd"/>
     </w:p>
     <w:p>
       <w:pPr>
+        <w:numPr>
+          <w:ilvl w:val="0"/>
+          <w:numId w:val="1"/>
+        </w:numPr>
+        <w:rPr>
+          <w:sz w:val="32"/>
+          <w:szCs w:val="32"/>
+        </w:rPr>
+      </w:pPr>
+      <w:r>
+        <w:rPr>
+          <w:sz w:val="32"/>
+          <w:szCs w:val="32"/>
+        </w:rPr>
+        <w:t>Install and open Terminal or Command Prompt</w:t>
+      </w:r>
+    </w:p>
+    <w:p>
+      <w:pPr>
         <w:rPr>
           <w:sz w:val="32"/>
           <w:szCs w:val="32"/>
@@ -257,7 +443,25 @@
           <w:szCs w:val="32"/>
           <w:highlight w:val="yellow"/>
         </w:rPr>
-        <w:t>&gt; ollama pull mistral</w:t>
+        <w:t xml:space="preserve">&gt; </w:t>
+      </w:r>
+      <w:proofErr w:type="spellStart"/>
+      <w:r>
+        <w:rPr>
+          <w:sz w:val="32"/>
+          <w:szCs w:val="32"/>
+          <w:highlight w:val="yellow"/>
+        </w:rPr>
+        <w:t>ollama</w:t>
+      </w:r>
+      <w:proofErr w:type="spellEnd"/>
+      <w:r>
+        <w:rPr>
+          <w:sz w:val="32"/>
+          <w:szCs w:val="32"/>
+          <w:highlight w:val="yellow"/>
+        </w:rPr>
+        <w:t xml:space="preserve"> pull mistral</w:t>
       </w:r>
     </w:p>
     <w:p>

--- a/LLM localRAG/user manual rag.docx
+++ b/LLM localRAG/user manual rag.docx
@@ -35,7 +35,23 @@
           <w:sz w:val="28"/>
           <w:szCs w:val="28"/>
         </w:rPr>
-        <w:t xml:space="preserve">To study the file and answer question  you need </w:t>
+        <w:t xml:space="preserve">To study the file and answer </w:t>
+      </w:r>
+      <w:proofErr w:type="gramStart"/>
+      <w:r>
+        <w:rPr>
+          <w:sz w:val="28"/>
+          <w:szCs w:val="28"/>
+        </w:rPr>
+        <w:t>question  you</w:t>
+      </w:r>
+      <w:proofErr w:type="gramEnd"/>
+      <w:r>
+        <w:rPr>
+          <w:sz w:val="28"/>
+          <w:szCs w:val="28"/>
+        </w:rPr>
+        <w:t xml:space="preserve"> need </w:t>
       </w:r>
       <w:r>
         <w:rPr>
@@ -402,7 +418,15 @@
           <w:sz w:val="32"/>
           <w:szCs w:val="32"/>
         </w:rPr>
-        <w:t>2️</w:t>
+        <w:t>2</w:t>
+      </w:r>
+      <w:proofErr w:type="gramStart"/>
+      <w:r>
+        <w:rPr>
+          <w:sz w:val="32"/>
+          <w:szCs w:val="32"/>
+        </w:rPr>
+        <w:t>️</w:t>
       </w:r>
       <w:r>
         <w:rPr>
@@ -419,7 +443,17 @@
           <w:sz w:val="32"/>
           <w:szCs w:val="32"/>
         </w:rPr>
-        <w:t>Download a Model Locally</w:t>
+        <w:t>Download</w:t>
+      </w:r>
+      <w:proofErr w:type="gramEnd"/>
+      <w:r>
+        <w:rPr>
+          <w:b/>
+          <w:bCs/>
+          <w:sz w:val="32"/>
+          <w:szCs w:val="32"/>
+        </w:rPr>
+        <w:t xml:space="preserve"> a Model Locally</w:t>
       </w:r>
       <w:r>
         <w:rPr>
@@ -462,6 +496,54 @@
           <w:highlight w:val="yellow"/>
         </w:rPr>
         <w:t xml:space="preserve"> pull mistral</w:t>
+      </w:r>
+    </w:p>
+    <w:p>
+      <w:pPr>
+        <w:rPr>
+          <w:sz w:val="32"/>
+          <w:szCs w:val="32"/>
+        </w:rPr>
+      </w:pPr>
+      <w:r>
+        <w:rPr>
+          <w:sz w:val="32"/>
+          <w:szCs w:val="32"/>
+        </w:rPr>
+        <w:t>Or</w:t>
+      </w:r>
+    </w:p>
+    <w:p>
+      <w:pPr>
+        <w:rPr>
+          <w:sz w:val="32"/>
+          <w:szCs w:val="32"/>
+        </w:rPr>
+      </w:pPr>
+      <w:r>
+        <w:rPr>
+          <w:sz w:val="32"/>
+          <w:szCs w:val="32"/>
+        </w:rPr>
+        <w:t>&gt;</w:t>
+      </w:r>
+      <w:proofErr w:type="spellStart"/>
+      <w:r>
+        <w:rPr>
+          <w:sz w:val="32"/>
+          <w:szCs w:val="32"/>
+          <w:highlight w:val="yellow"/>
+        </w:rPr>
+        <w:t>ollama</w:t>
+      </w:r>
+      <w:proofErr w:type="spellEnd"/>
+      <w:r>
+        <w:rPr>
+          <w:sz w:val="32"/>
+          <w:szCs w:val="32"/>
+          <w:highlight w:val="yellow"/>
+        </w:rPr>
+        <w:t xml:space="preserve"> pull gemma:2b</w:t>
       </w:r>
     </w:p>
     <w:p>
